--- a/Research_note/Mar_week_4.docx
+++ b/Research_note/Mar_week_4.docx
@@ -13,8 +13,13 @@
         <w:rPr>
           <w:rFonts w:hint="eastAsia"/>
         </w:rPr>
-        <w:t xml:space="preserve"> 3</w:t>
-      </w:r>
+        <w:t xml:space="preserve"> </w:t>
+      </w:r>
+      <w:r>
+        <w:t>4</w:t>
+      </w:r>
+      <w:bookmarkStart w:id="0" w:name="_GoBack"/>
+      <w:bookmarkEnd w:id="0"/>
       <w:r>
         <w:rPr>
           <w:rFonts w:hint="eastAsia"/>
@@ -23,11 +28,6 @@
       </w:r>
     </w:p>
     <w:p>
-      <w:pPr>
-        <w:rPr>
-          <w:rFonts w:hint="eastAsia"/>
-        </w:rPr>
-      </w:pPr>
       <w:r>
         <w:rPr>
           <w:rFonts w:hint="eastAsia"/>
@@ -88,23 +88,56 @@
       <w:r>
         <w:t>(</w:t>
       </w:r>
+      <w:proofErr w:type="spellStart"/>
+      <w:r>
+        <w:fldChar w:fldCharType="begin"/>
+      </w:r>
+      <w:r>
+        <w:instrText xml:space="preserve"> HYPERLINK "http://ieeexplore.ieee.org/search/searchresult.jsp?searchWithin=%22Authors%22:.QT.Sangeeta%20Sen.QT.&amp;newsearch=true" </w:instrText>
+      </w:r>
+      <w:r>
+        <w:fldChar w:fldCharType="separate"/>
+      </w:r>
+      <w:r>
+        <w:t>Sangeeta</w:t>
+      </w:r>
+      <w:proofErr w:type="spellEnd"/>
+      <w:r>
+        <w:t xml:space="preserve"> Sen</w:t>
+      </w:r>
+      <w:r>
+        <w:fldChar w:fldCharType="end"/>
+      </w:r>
+      <w:r>
+        <w:t>; </w:t>
+      </w:r>
+      <w:proofErr w:type="spellStart"/>
+      <w:r>
+        <w:fldChar w:fldCharType="begin"/>
+      </w:r>
+      <w:r>
+        <w:instrText xml:space="preserve"> HYPERLINK "http://ieeexplore.ieee.org/search/searchresult.jsp?searchWithin=%22Authors%22:.QT.Anisha%20Agrawal</w:instrText>
+      </w:r>
+      <w:r>
+        <w:instrText xml:space="preserve">.QT.&amp;newsearch=true" </w:instrText>
+      </w:r>
+      <w:r>
+        <w:fldChar w:fldCharType="separate"/>
+      </w:r>
+      <w:r>
+        <w:t>Anisha</w:t>
+      </w:r>
+      <w:proofErr w:type="spellEnd"/>
+      <w:r>
+        <w:t xml:space="preserve"> Agrawal</w:t>
+      </w:r>
+      <w:r>
+        <w:fldChar w:fldCharType="end"/>
+      </w:r>
+      <w:r>
+        <w:t>; </w:t>
+      </w:r>
       <w:hyperlink r:id="rId6" w:history="1">
-        <w:r>
-          <w:t>Sangeeta Sen</w:t>
-        </w:r>
-      </w:hyperlink>
-      <w:r>
-        <w:t>; </w:t>
-      </w:r>
-      <w:hyperlink r:id="rId7" w:history="1">
-        <w:r>
-          <w:t>Anisha Agrawal</w:t>
-        </w:r>
-      </w:hyperlink>
-      <w:r>
-        <w:t>; </w:t>
-      </w:r>
-      <w:hyperlink r:id="rId8" w:history="1">
         <w:r>
           <w:t>Ankit Rathi</w:t>
         </w:r>
@@ -112,7 +145,7 @@
       <w:r>
         <w:t>; </w:t>
       </w:r>
-      <w:hyperlink r:id="rId9" w:history="1">
+      <w:hyperlink r:id="rId7" w:history="1">
         <w:r>
           <w:t>Animesh Dutta</w:t>
         </w:r>
@@ -120,15 +153,20 @@
       <w:r>
         <w:t>; </w:t>
       </w:r>
-      <w:hyperlink r:id="rId10" w:history="1">
+      <w:hyperlink r:id="rId8" w:history="1">
+        <w:proofErr w:type="spellStart"/>
         <w:r>
-          <w:t>Biswanath Dutta</w:t>
+          <w:t>Biswanath</w:t>
+        </w:r>
+        <w:proofErr w:type="spellEnd"/>
+        <w:r>
+          <w:t xml:space="preserve"> Dutta</w:t>
         </w:r>
       </w:hyperlink>
       <w:r>
         <w:t xml:space="preserve"> </w:t>
       </w:r>
-      <w:hyperlink r:id="rId11" w:history="1">
+      <w:hyperlink r:id="rId9" w:history="1">
         <w:r>
           <w:t>2015 12th International Conference on Electrical Engineering/Electronics, Computer, Telecommunications and Information Technology (ECTI-CON)</w:t>
         </w:r>
@@ -145,11 +183,6 @@
     </w:p>
     <w:p/>
     <w:p>
-      <w:pPr>
-        <w:rPr>
-          <w:rFonts w:hint="eastAsia"/>
-        </w:rPr>
-      </w:pPr>
       <w:r>
         <w:rPr>
           <w:rFonts w:hint="eastAsia"/>
@@ -233,13 +266,7 @@
         <w:rPr>
           <w:rFonts w:hint="eastAsia"/>
         </w:rPr>
-        <w:t>이 것은 triples</w:t>
-      </w:r>
-      <w:r>
-        <w:rPr>
-          <w:rFonts w:hint="eastAsia"/>
-        </w:rPr>
-        <w:t>(</w:t>
+        <w:t>이 것은 triples(</w:t>
       </w:r>
       <w:r>
         <w:t>subject or resource, predicate or property, and object or property value</w:t>
@@ -248,13 +275,7 @@
         <w:rPr>
           <w:rFonts w:hint="eastAsia"/>
         </w:rPr>
-        <w:t>)</w:t>
-      </w:r>
-      <w:r>
-        <w:rPr>
-          <w:rFonts w:hint="eastAsia"/>
-        </w:rPr>
-        <w:t>형태로 정보를 저장하는데,</w:t>
+        <w:t>)형태로 정보를 저장하는데,</w:t>
       </w:r>
       <w:r>
         <w:t xml:space="preserve"> </w:t>
@@ -294,11 +315,6 @@
       </w:r>
     </w:p>
     <w:p>
-      <w:pPr>
-        <w:rPr>
-          <w:rFonts w:hint="eastAsia"/>
-        </w:rPr>
-      </w:pPr>
       <w:r>
         <w:rPr>
           <w:rFonts w:hint="eastAsia"/>
@@ -315,7 +331,15 @@
         <w:t>로, rdf-3x</w:t>
       </w:r>
       <w:r>
-        <w:t>, AllegroGraph, Jena</w:t>
+        <w:t xml:space="preserve">, </w:t>
+      </w:r>
+      <w:proofErr w:type="spellStart"/>
+      <w:r>
+        <w:t>AllegroGraph</w:t>
+      </w:r>
+      <w:proofErr w:type="spellEnd"/>
+      <w:r>
+        <w:t>, Jena</w:t>
       </w:r>
       <w:r>
         <w:rPr>
@@ -365,11 +389,6 @@
     </w:p>
     <w:p/>
     <w:p>
-      <w:pPr>
-        <w:rPr>
-          <w:rFonts w:hint="eastAsia"/>
-        </w:rPr>
-      </w:pPr>
       <w:r>
         <w:rPr>
           <w:rFonts w:hint="eastAsia"/>
@@ -391,31 +410,10 @@
           <w:kern w:val="0"/>
           <w:szCs w:val="20"/>
         </w:rPr>
-        <w:t xml:space="preserve">1. </w:t>
-      </w:r>
-      <w:r>
-        <w:rPr>
-          <w:rFonts w:ascii="NimbusRomNo9L-ReguItal" w:hAnsi="NimbusRomNo9L-ReguItal" w:cs="NimbusRomNo9L-ReguItal"/>
-          <w:kern w:val="0"/>
-          <w:szCs w:val="20"/>
-        </w:rPr>
-        <w:t>Hyperg</w:t>
-      </w:r>
-      <w:r>
-        <w:rPr>
-          <w:rFonts w:ascii="NimbusRomNo9L-ReguItal" w:hAnsi="NimbusRomNo9L-ReguItal" w:cs="NimbusRomNo9L-ReguItal"/>
-          <w:kern w:val="0"/>
-          <w:szCs w:val="20"/>
-        </w:rPr>
-        <w:t>raph based database of RDF data</w:t>
+        <w:t>1. Hypergraph based database of RDF data</w:t>
       </w:r>
     </w:p>
     <w:p>
-      <w:pPr>
-        <w:rPr>
-          <w:rFonts w:hint="eastAsia"/>
-        </w:rPr>
-      </w:pPr>
       <w:r>
         <w:rPr>
           <w:rFonts w:hint="eastAsia"/>
@@ -485,15 +483,7 @@
           <w:kern w:val="0"/>
           <w:szCs w:val="20"/>
         </w:rPr>
-        <w:t>Qu</w:t>
-      </w:r>
-      <w:r>
-        <w:rPr>
-          <w:rFonts w:ascii="NimbusRomNo9L-ReguItal" w:hAnsi="NimbusRomNo9L-ReguItal" w:cs="NimbusRomNo9L-ReguItal"/>
-          <w:kern w:val="0"/>
-          <w:szCs w:val="20"/>
-        </w:rPr>
-        <w:t>ery path based query Processing</w:t>
+        <w:t>Query path based query Processing</w:t>
       </w:r>
     </w:p>
     <w:p>
@@ -750,15 +740,7 @@
           <w:kern w:val="0"/>
           <w:szCs w:val="20"/>
         </w:rPr>
-        <w:t>쿼리</w:t>
-      </w:r>
-      <w:r>
-        <w:rPr>
-          <w:rFonts w:ascii="NimbusRomNo9L-ReguItal" w:hAnsi="NimbusRomNo9L-ReguItal" w:cs="NimbusRomNo9L-ReguItal" w:hint="eastAsia"/>
-          <w:kern w:val="0"/>
-          <w:szCs w:val="20"/>
-        </w:rPr>
-        <w:t>는</w:t>
+        <w:t>쿼리는</w:t>
       </w:r>
       <w:r>
         <w:rPr>
@@ -999,7 +981,7 @@
     <w:p>
       <w:pPr>
         <w:rPr>
-          <w:rFonts w:ascii="NimbusRomNo9L-ReguItal" w:hAnsi="NimbusRomNo9L-ReguItal" w:cs="NimbusRomNo9L-ReguItal" w:hint="eastAsia"/>
+          <w:rFonts w:ascii="NimbusRomNo9L-ReguItal" w:hAnsi="NimbusRomNo9L-ReguItal" w:cs="NimbusRomNo9L-ReguItal"/>
           <w:kern w:val="0"/>
           <w:szCs w:val="20"/>
         </w:rPr>
@@ -1193,7 +1175,7 @@
     <w:p>
       <w:pPr>
         <w:rPr>
-          <w:rFonts w:ascii="NimbusRomNo9L-ReguItal" w:hAnsi="NimbusRomNo9L-ReguItal" w:cs="NimbusRomNo9L-ReguItal" w:hint="eastAsia"/>
+          <w:rFonts w:ascii="NimbusRomNo9L-ReguItal" w:hAnsi="NimbusRomNo9L-ReguItal" w:cs="NimbusRomNo9L-ReguItal"/>
           <w:kern w:val="0"/>
           <w:szCs w:val="20"/>
         </w:rPr>
@@ -1399,8 +1381,18 @@
           <w:szCs w:val="20"/>
         </w:rPr>
         <w:lastRenderedPageBreak/>
-        <w:t xml:space="preserve"> - Query optimizer : hyperedges</w:t>
-      </w:r>
+        <w:t xml:space="preserve"> - Query optimizer : </w:t>
+      </w:r>
+      <w:proofErr w:type="spellStart"/>
+      <w:r>
+        <w:rPr>
+          <w:rFonts w:ascii="NimbusRomNo9L-ReguItal" w:hAnsi="NimbusRomNo9L-ReguItal" w:cs="NimbusRomNo9L-ReguItal" w:hint="eastAsia"/>
+          <w:kern w:val="0"/>
+          <w:szCs w:val="20"/>
+        </w:rPr>
+        <w:t>hyperedges</w:t>
+      </w:r>
+      <w:proofErr w:type="spellEnd"/>
       <w:r>
         <w:rPr>
           <w:rFonts w:ascii="NimbusRomNo9L-ReguItal" w:hAnsi="NimbusRomNo9L-ReguItal" w:cs="NimbusRomNo9L-ReguItal" w:hint="eastAsia"/>
@@ -1493,7 +1485,7 @@
     <w:p>
       <w:pPr>
         <w:rPr>
-          <w:rFonts w:ascii="NimbusRomNo9L-ReguItal" w:hAnsi="NimbusRomNo9L-ReguItal" w:cs="NimbusRomNo9L-ReguItal" w:hint="eastAsia"/>
+          <w:rFonts w:ascii="NimbusRomNo9L-ReguItal" w:hAnsi="NimbusRomNo9L-ReguItal" w:cs="NimbusRomNo9L-ReguItal"/>
           <w:kern w:val="0"/>
           <w:szCs w:val="20"/>
         </w:rPr>
@@ -1582,7 +1574,7 @@
     <w:p>
       <w:pPr>
         <w:rPr>
-          <w:rFonts w:ascii="NimbusRomNo9L-ReguItal" w:hAnsi="NimbusRomNo9L-ReguItal" w:cs="NimbusRomNo9L-ReguItal" w:hint="eastAsia"/>
+          <w:rFonts w:ascii="NimbusRomNo9L-ReguItal" w:hAnsi="NimbusRomNo9L-ReguItal" w:cs="NimbusRomNo9L-ReguItal"/>
           <w:kern w:val="0"/>
           <w:szCs w:val="20"/>
         </w:rPr>
@@ -1597,11 +1589,6 @@
       </w:r>
     </w:p>
     <w:p>
-      <w:pPr>
-        <w:rPr>
-          <w:rFonts w:hint="eastAsia"/>
-        </w:rPr>
-      </w:pPr>
       <w:r>
         <w:rPr>
           <w:rFonts w:hint="eastAsia"/>
@@ -1610,11 +1597,6 @@
       </w:r>
     </w:p>
     <w:p>
-      <w:pPr>
-        <w:rPr>
-          <w:rFonts w:hint="eastAsia"/>
-        </w:rPr>
-      </w:pPr>
       <w:r>
         <w:t xml:space="preserve"> - </w:t>
       </w:r>
@@ -1663,15 +1645,7 @@
         <w:t>개체)을 가져오고, 키-값쌍으로 된 데이터를 저장함으로써 인덱스를 구성</w:t>
       </w:r>
     </w:p>
-    <w:p>
-      <w:pPr>
-        <w:rPr>
-          <w:rFonts w:hint="eastAsia"/>
-        </w:rPr>
-      </w:pPr>
-      <w:bookmarkStart w:id="0" w:name="_GoBack"/>
-      <w:bookmarkEnd w:id="0"/>
-    </w:p>
+    <w:p/>
     <w:sectPr>
       <w:pgSz w:w="11906" w:h="16838"/>
       <w:pgMar w:top="1701" w:right="1440" w:bottom="1440" w:left="1440" w:header="851" w:footer="992" w:gutter="0"/>
